--- a/dui/1.docx
+++ b/dui/1.docx
@@ -6,7 +6,6 @@
       <w:pPr>
         <w:jc w:val="center"/>
         <w:rPr>
-          <w:rFonts w:hint="eastAsia"/>
           <w:sz w:val="36"/>
         </w:rPr>
       </w:pPr>
@@ -15,23 +14,13 @@
           <w:rFonts w:hint="eastAsia"/>
           <w:sz w:val="36"/>
         </w:rPr>
-        <w:t>《关于这周值日分</w:t>
-      </w:r>
-      <w:bookmarkStart w:id="0" w:name="_GoBack"/>
-      <w:bookmarkEnd w:id="0"/>
-      <w:r>
-        <w:rPr>
-          <w:rFonts w:hint="eastAsia"/>
-          <w:sz w:val="36"/>
-        </w:rPr>
-        <w:t>配这件事》</w:t>
+        <w:t>《关于这周值日分配这件事》</w:t>
       </w:r>
     </w:p>
     <w:p>
       <w:pPr>
         <w:jc w:val="center"/>
         <w:rPr>
-          <w:rFonts w:hint="eastAsia"/>
           <w:sz w:val="36"/>
         </w:rPr>
       </w:pPr>
@@ -103,7 +92,6 @@
       <w:pPr>
         <w:jc w:val="center"/>
         <w:rPr>
-          <w:rFonts w:hint="eastAsia"/>
           <w:sz w:val="36"/>
         </w:rPr>
       </w:pPr>
@@ -175,7 +163,6 @@
       <w:pPr>
         <w:jc w:val="center"/>
         <w:rPr>
-          <w:rFonts w:hint="eastAsia"/>
           <w:sz w:val="36"/>
         </w:rPr>
       </w:pPr>
@@ -240,14 +227,34 @@
           <w:rFonts w:hint="eastAsia"/>
           <w:sz w:val="36"/>
         </w:rPr>
-        <w:t>擦黑板</w:t>
+        <w:t>拖地</w:t>
+      </w:r>
+      <w:r>
+        <w:rPr>
+          <w:rFonts w:hint="eastAsia"/>
+          <w:sz w:val="36"/>
+        </w:rPr>
+        <w:t>(</w:t>
+      </w:r>
+      <w:r>
+        <w:rPr>
+          <w:rFonts w:hint="eastAsia"/>
+          <w:sz w:val="36"/>
+        </w:rPr>
+        <w:t>外</w:t>
+      </w:r>
+      <w:r>
+        <w:rPr>
+          <w:rFonts w:hint="eastAsia"/>
+          <w:sz w:val="36"/>
+        </w:rPr>
+        <w:t>)</w:t>
       </w:r>
     </w:p>
     <w:p>
       <w:pPr>
         <w:jc w:val="center"/>
         <w:rPr>
-          <w:rFonts w:hint="eastAsia"/>
           <w:sz w:val="36"/>
         </w:rPr>
       </w:pPr>
@@ -312,14 +319,13 @@
           <w:rFonts w:hint="eastAsia"/>
           <w:sz w:val="36"/>
         </w:rPr>
-        <w:t>扫地</w:t>
+        <w:t>擦黑板</w:t>
       </w:r>
     </w:p>
     <w:p>
       <w:pPr>
         <w:jc w:val="center"/>
         <w:rPr>
-          <w:rFonts w:hint="eastAsia"/>
           <w:sz w:val="36"/>
         </w:rPr>
       </w:pPr>
@@ -391,7 +397,6 @@
       <w:pPr>
         <w:jc w:val="center"/>
         <w:rPr>
-          <w:rFonts w:hint="eastAsia"/>
           <w:sz w:val="36"/>
         </w:rPr>
       </w:pPr>
@@ -484,7 +489,6 @@
       <w:pPr>
         <w:jc w:val="center"/>
         <w:rPr>
-          <w:rFonts w:hint="eastAsia"/>
           <w:sz w:val="36"/>
         </w:rPr>
       </w:pPr>
@@ -577,7 +581,6 @@
       <w:pPr>
         <w:jc w:val="center"/>
         <w:rPr>
-          <w:rFonts w:hint="eastAsia"/>
           <w:sz w:val="36"/>
         </w:rPr>
       </w:pPr>
@@ -670,7 +673,6 @@
       <w:pPr>
         <w:jc w:val="center"/>
         <w:rPr>
-          <w:rFonts w:hint="eastAsia"/>
           <w:sz w:val="36"/>
         </w:rPr>
       </w:pPr>
@@ -742,7 +744,6 @@
       <w:pPr>
         <w:jc w:val="center"/>
         <w:rPr>
-          <w:rFonts w:hint="eastAsia"/>
           <w:sz w:val="36"/>
         </w:rPr>
       </w:pPr>
@@ -814,7 +815,6 @@
       <w:pPr>
         <w:jc w:val="center"/>
         <w:rPr>
-          <w:rFonts w:hint="eastAsia"/>
           <w:sz w:val="36"/>
         </w:rPr>
       </w:pPr>
@@ -971,29 +971,10 @@
           <w:rFonts w:hint="eastAsia"/>
           <w:sz w:val="36"/>
         </w:rPr>
-        <w:t>拖地</w:t>
-      </w:r>
-      <w:r>
-        <w:rPr>
-          <w:rFonts w:hint="eastAsia"/>
-          <w:sz w:val="36"/>
-        </w:rPr>
-        <w:t>(</w:t>
-      </w:r>
-      <w:r>
-        <w:rPr>
-          <w:rFonts w:hint="eastAsia"/>
-          <w:sz w:val="36"/>
-        </w:rPr>
-        <w:t>外</w:t>
-      </w:r>
-      <w:r>
-        <w:rPr>
-          <w:rFonts w:hint="eastAsia"/>
-          <w:sz w:val="36"/>
-        </w:rPr>
-        <w:t>)</w:t>
-      </w:r>
+        <w:t>扫地</w:t>
+      </w:r>
+      <w:bookmarkStart w:id="0" w:name="_GoBack"/>
+      <w:bookmarkEnd w:id="0"/>
     </w:p>
     <w:sectPr>
       <w:pgSz w:w="11906" w:h="16838"/>

--- a/dui/1.docx
+++ b/dui/1.docx
@@ -156,8 +156,31 @@
           <w:rFonts w:hint="eastAsia"/>
           <w:sz w:val="36"/>
         </w:rPr>
-        <w:t>扫地</w:t>
-      </w:r>
+        <w:t>拖地</w:t>
+      </w:r>
+      <w:r>
+        <w:rPr>
+          <w:rFonts w:hint="eastAsia"/>
+          <w:sz w:val="36"/>
+        </w:rPr>
+        <w:t>(</w:t>
+      </w:r>
+      <w:r>
+        <w:rPr>
+          <w:rFonts w:hint="eastAsia"/>
+          <w:sz w:val="36"/>
+        </w:rPr>
+        <w:t>外</w:t>
+      </w:r>
+      <w:r>
+        <w:rPr>
+          <w:rFonts w:hint="eastAsia"/>
+          <w:sz w:val="36"/>
+        </w:rPr>
+        <w:t>)</w:t>
+      </w:r>
+      <w:bookmarkStart w:id="0" w:name="_GoBack"/>
+      <w:bookmarkEnd w:id="0"/>
     </w:p>
     <w:p>
       <w:pPr>
@@ -319,7 +342,28 @@
           <w:rFonts w:hint="eastAsia"/>
           <w:sz w:val="36"/>
         </w:rPr>
-        <w:t>擦黑板</w:t>
+        <w:t>拖地</w:t>
+      </w:r>
+      <w:r>
+        <w:rPr>
+          <w:rFonts w:hint="eastAsia"/>
+          <w:sz w:val="36"/>
+        </w:rPr>
+        <w:t>(</w:t>
+      </w:r>
+      <w:r>
+        <w:rPr>
+          <w:rFonts w:hint="eastAsia"/>
+          <w:sz w:val="36"/>
+        </w:rPr>
+        <w:t>外</w:t>
+      </w:r>
+      <w:r>
+        <w:rPr>
+          <w:rFonts w:hint="eastAsia"/>
+          <w:sz w:val="36"/>
+        </w:rPr>
+        <w:t>)</w:t>
       </w:r>
     </w:p>
     <w:p>
@@ -973,8 +1017,6 @@
         </w:rPr>
         <w:t>扫地</w:t>
       </w:r>
-      <w:bookmarkStart w:id="0" w:name="_GoBack"/>
-      <w:bookmarkEnd w:id="0"/>
     </w:p>
     <w:sectPr>
       <w:pgSz w:w="11906" w:h="16838"/>

--- a/dui/1.docx
+++ b/dui/1.docx
@@ -179,8 +179,6 @@
         </w:rPr>
         <w:t>)</w:t>
       </w:r>
-      <w:bookmarkStart w:id="0" w:name="_GoBack"/>
-      <w:bookmarkEnd w:id="0"/>
     </w:p>
     <w:p>
       <w:pPr>
@@ -342,29 +340,10 @@
           <w:rFonts w:hint="eastAsia"/>
           <w:sz w:val="36"/>
         </w:rPr>
-        <w:t>拖地</w:t>
-      </w:r>
-      <w:r>
-        <w:rPr>
-          <w:rFonts w:hint="eastAsia"/>
-          <w:sz w:val="36"/>
-        </w:rPr>
-        <w:t>(</w:t>
-      </w:r>
-      <w:r>
-        <w:rPr>
-          <w:rFonts w:hint="eastAsia"/>
-          <w:sz w:val="36"/>
-        </w:rPr>
-        <w:t>外</w:t>
-      </w:r>
-      <w:r>
-        <w:rPr>
-          <w:rFonts w:hint="eastAsia"/>
-          <w:sz w:val="36"/>
-        </w:rPr>
-        <w:t>)</w:t>
-      </w:r>
+        <w:t>擦黑板</w:t>
+      </w:r>
+      <w:bookmarkStart w:id="0" w:name="_GoBack"/>
+      <w:bookmarkEnd w:id="0"/>
     </w:p>
     <w:p>
       <w:pPr>
